--- a/Milestone1.docx
+++ b/Milestone1.docx
@@ -1111,10 +1111,7 @@
         <w:t>Multi-layer Perceptron (</w:t>
       </w:r>
       <w:r>
-        <w:t>MLP), SVC and Logistic regression</w:t>
-      </w:r>
-      <w:r>
-        <w:t xml:space="preserve"> it was more beneficial to normalize and standardize to a 0-1 range. When using CNN standardizing and normali</w:t>
+        <w:t>MLP), SVC and Logistic regression it was more beneficial to normalize and standardize to a 0-1 range. When using CNN standardizing and normali</w:t>
       </w:r>
       <w:r>
         <w:t>zing to a 0-255 range improves the results, the images were initially normalized to a 0-255 range. For CNN standardization improves results by ~1%.</w:t>
@@ -1122,93 +1119,30 @@
     </w:p>
     <w:p>
       <w:pPr>
-        <w:spacing w:after="0" w:line="240" w:lineRule="auto"/>
+        <w:spacing w:after="0"/>
         <w:ind w:firstLine="360"/>
       </w:pPr>
       <w:r>
         <w:t xml:space="preserve">In addition to analyzing the models, the image categories were explored as well. </w:t>
       </w:r>
       <w:r>
-        <w:t xml:space="preserve">In order to compare how correlated the categories of clothing </w:t>
-      </w:r>
-      <w:r>
-        <w:t>were</w:t>
-      </w:r>
-      <w:r>
-        <w:t>,</w:t>
-      </w:r>
-      <w:r>
-        <w:t xml:space="preserve"> the </w:t>
-      </w:r>
-      <w:r>
-        <w:t>means of the</w:t>
-      </w:r>
-      <w:r>
-        <w:t xml:space="preserve"> categories were</w:t>
-      </w:r>
-      <w:r>
-        <w:t xml:space="preserve"> </w:t>
-      </w:r>
-      <w:r>
-        <w:t>compared</w:t>
-      </w:r>
-      <w:r>
-        <w:t xml:space="preserve">. The most similar means would </w:t>
-      </w:r>
-      <w:r>
-        <w:t>be most similar in value</w:t>
-      </w:r>
-      <w:r>
-        <w:t xml:space="preserve">, so </w:t>
-      </w:r>
-      <w:r>
-        <w:t>the</w:t>
-      </w:r>
-      <w:r>
-        <w:t xml:space="preserve"> means</w:t>
-      </w:r>
-      <w:r>
-        <w:t xml:space="preserve"> were ordered</w:t>
-      </w:r>
-      <w:r>
-        <w:t xml:space="preserve"> from smallest to largest and then a z-test</w:t>
-      </w:r>
-      <w:r>
-        <w:t xml:space="preserve"> was performed</w:t>
-      </w:r>
-      <w:r>
-        <w:t xml:space="preserve"> to determine if the different categories have the same mean</w:t>
-      </w:r>
-      <w:r>
-        <w:t>s statistically similar means</w:t>
-      </w:r>
-      <w:r>
-        <w:t xml:space="preserve">. The ordered means of the </w:t>
-      </w:r>
-      <w:r>
-        <w:t>groups</w:t>
-      </w:r>
-      <w:r>
-        <w:t xml:space="preserve"> have no statistically significant correlation, because all of the p-scores are below .025</w:t>
-      </w:r>
-      <w:r>
-        <w:t xml:space="preserve"> (the p-scores are show below)</w:t>
-      </w:r>
-      <w:r>
-        <w:t>. A p-score shows the results of the null hypothesis test determining where or not the means are correlated. It is not a probability, but you can see how far away the results are from being above .025.</w:t>
-      </w:r>
-    </w:p>
-    <w:p>
-      <w:pPr>
-        <w:spacing w:after="0" w:line="240" w:lineRule="auto"/>
+        <w:t>In order to compare how correlated the categories of clothing are I compared the means of the data. The most similar means would be next to each other, so I ordered the means from smallest to largest and then did a z-test to determine if the different categories have the same means. A z-test assumes normal distribution and whether two different samples have the same mean. For a z-test the sample sizes should be larger than 30 (here it is 6000). Z-tests use the mean and standard deviation. The ordered means of the photos have no statistically significant correlation, because all of the p-scores of the closest means are below .05. A p-score shows the results of the null hypothesis test determining where or not the means are correlated. It is not a probability, but you can see how far away the results are from being above .05.</w:t>
+      </w:r>
+    </w:p>
+    <w:p>
+      <w:pPr>
+        <w:spacing w:after="0" w:line="240" w:lineRule="auto"/>
+        <w:ind w:firstLine="360"/>
         <w:jc w:val="center"/>
       </w:pPr>
+      <w:bookmarkStart w:id="0" w:name="_GoBack"/>
       <w:r>
         <w:rPr>
           <w:noProof/>
         </w:rPr>
+        <w:lastRenderedPageBreak/>
         <w:drawing>
-          <wp:inline distT="0" distB="0" distL="0" distR="0" wp14:anchorId="1BC644CD" wp14:editId="204A30E2">
+          <wp:inline distT="0" distB="0" distL="0" distR="0" wp14:anchorId="5BEAD5DC" wp14:editId="5B1B4E7C">
             <wp:extent cx="1578634" cy="1354347"/>
             <wp:effectExtent l="0" t="0" r="2540" b="0"/>
             <wp:docPr id="22" name="Picture 22"/>
@@ -1250,6 +1184,7 @@
           </wp:inline>
         </w:drawing>
       </w:r>
+      <w:bookmarkEnd w:id="0"/>
     </w:p>
     <w:p>
       <w:pPr>
@@ -1257,7 +1192,6 @@
         <w:ind w:firstLine="360"/>
       </w:pPr>
       <w:r>
-        <w:lastRenderedPageBreak/>
         <w:t xml:space="preserve">The predicted </w:t>
       </w:r>
       <w:r>
@@ -1340,13 +1274,7 @@
         <w:ind w:firstLine="360"/>
       </w:pPr>
       <w:r>
-        <w:t xml:space="preserve">There were three values that stood out, and they were: </w:t>
-      </w:r>
-      <w:r>
-        <w:t>T-shirts/tops were commonly classified as shirts, Pullovers were commonly classified as coats and shirts were commonly classified as T-shirts/tops. Those are some of the categories that would be hard for a human to classify as well as you can see when looking at the average image of those types.</w:t>
-      </w:r>
-      <w:r>
-        <w:t xml:space="preserve"> The bias towards classifying pullovers as coats was an interesting feature, because it would make sense for the confusion to go both ways but pullovers may have more than on distinct category one of which overlaps with coat. Some more investigation could be done, but sticking with those categories it may be difficult to untangle that correlation. </w:t>
+        <w:t xml:space="preserve">There were three values that stood out, and they were: T-shirts/tops were commonly classified as shirts, Pullovers were commonly classified as coats and shirts were commonly classified as T-shirts/tops. Those are some of the categories that would be hard for a human to classify as well as you can see when looking at the average image of those types. The bias towards classifying pullovers as coats was an interesting feature, because it would make sense for the confusion to go both ways but pullovers may have more than on distinct category one of which overlaps with coat. Some more investigation could be done, but sticking with those categories it may be difficult to untangle that correlation. </w:t>
       </w:r>
     </w:p>
     <w:p>
@@ -1378,8 +1306,8 @@
         </w:rPr>
         <w:drawing>
           <wp:inline distT="0" distB="0" distL="0" distR="0" wp14:anchorId="26BF3E97" wp14:editId="11D0EC9E">
-            <wp:extent cx="2291781" cy="1949570"/>
-            <wp:effectExtent l="0" t="0" r="0" b="0"/>
+            <wp:extent cx="1802921" cy="1533707"/>
+            <wp:effectExtent l="0" t="0" r="6985" b="9525"/>
             <wp:docPr id="27" name="Picture 27"/>
             <wp:cNvGraphicFramePr>
               <a:graphicFrameLocks xmlns:a="http://schemas.openxmlformats.org/drawingml/2006/main" noChangeAspect="1"/>
@@ -1399,7 +1327,7 @@
                   <pic:spPr bwMode="auto">
                     <a:xfrm>
                       <a:off x="0" y="0"/>
-                      <a:ext cx="2291344" cy="1949198"/>
+                      <a:ext cx="1802577" cy="1533414"/>
                     </a:xfrm>
                     <a:prstGeom prst="rect">
                       <a:avLst/>
@@ -1422,6 +1350,7 @@
     </w:p>
     <w:p>
       <w:r>
+        <w:lastRenderedPageBreak/>
         <w:t>PHASE 1</w:t>
       </w:r>
     </w:p>
@@ -1433,7 +1362,6 @@
         <w:rPr>
           <w:noProof/>
         </w:rPr>
-        <w:lastRenderedPageBreak/>
         <w:drawing>
           <wp:inline distT="0" distB="0" distL="0" distR="0" wp14:anchorId="17122100" wp14:editId="2D88A7EF">
             <wp:extent cx="5943600" cy="2935605"/>
@@ -1531,6 +1459,7 @@
         <w:rPr>
           <w:noProof/>
         </w:rPr>
+        <w:lastRenderedPageBreak/>
         <w:drawing>
           <wp:inline distT="0" distB="0" distL="0" distR="0" wp14:anchorId="1B00FC5F" wp14:editId="0FDE91B8">
             <wp:extent cx="4830793" cy="2332303"/>
@@ -1577,14 +1506,7 @@
         </w:rPr>
       </w:pPr>
       <w:r>
-        <w:lastRenderedPageBreak/>
-        <w:t>Further tweaking of the neural network is</w:t>
-      </w:r>
-      <w:r>
-        <w:t xml:space="preserve"> could</w:t>
-      </w:r>
-      <w:r>
-        <w:t xml:space="preserve"> improve results, but there are many ways that images can be separated and identified through the visual properties show in this document.</w:t>
+        <w:t>Further tweaking of the neural network is could improve results, but there are many ways that images can be separated and identified through the visual properties show in this document.</w:t>
       </w:r>
       <w:r>
         <w:rPr>
@@ -1829,8 +1751,6 @@
       <w:pPr>
         <w:spacing w:line="240" w:lineRule="auto"/>
       </w:pPr>
-      <w:bookmarkStart w:id="0" w:name="_GoBack"/>
-      <w:bookmarkEnd w:id="0"/>
     </w:p>
     <w:sectPr>
       <w:pgSz w:w="12240" w:h="15840"/>
